--- a/skripsi zeddin.docx
+++ b/skripsi zeddin.docx
@@ -1562,13 +1562,23 @@
           <w:lang w:val="en-US"/>
         </w:rPr>
       </w:pPr>
+      <w:proofErr w:type="spellStart"/>
       <w:r>
         <w:rPr>
           <w:bCs/>
           <w:u w:val="single"/>
           <w:lang w:val="en-US"/>
         </w:rPr>
-        <w:t xml:space="preserve">Zeddin </w:t>
+        <w:t>Zeddin</w:t>
+      </w:r>
+      <w:proofErr w:type="spellEnd"/>
+      <w:r>
+        <w:rPr>
+          <w:bCs/>
+          <w:u w:val="single"/>
+          <w:lang w:val="en-US"/>
+        </w:rPr>
+        <w:t xml:space="preserve"> </w:t>
       </w:r>
       <w:proofErr w:type="spellStart"/>
       <w:r>
@@ -2483,11 +2493,19 @@
           <w:lang w:val="en-US"/>
         </w:rPr>
       </w:pPr>
-      <w:r>
-        <w:rPr>
-          <w:lang w:val="en-US"/>
-        </w:rPr>
-        <w:t xml:space="preserve">Zeddin </w:t>
+      <w:proofErr w:type="spellStart"/>
+      <w:r>
+        <w:rPr>
+          <w:lang w:val="en-US"/>
+        </w:rPr>
+        <w:t>Zeddin</w:t>
+      </w:r>
+      <w:proofErr w:type="spellEnd"/>
+      <w:r>
+        <w:rPr>
+          <w:lang w:val="en-US"/>
+        </w:rPr>
+        <w:t xml:space="preserve"> </w:t>
       </w:r>
       <w:proofErr w:type="spellStart"/>
       <w:r>
@@ -2537,8 +2555,13 @@
           <w:iCs/>
         </w:rPr>
       </w:pPr>
-      <w:r>
-        <w:t xml:space="preserve">Zeddin </w:t>
+      <w:proofErr w:type="spellStart"/>
+      <w:r>
+        <w:t>Zeddin</w:t>
+      </w:r>
+      <w:proofErr w:type="spellEnd"/>
+      <w:r>
+        <w:t xml:space="preserve"> </w:t>
       </w:r>
       <w:proofErr w:type="spellStart"/>
       <w:r>
@@ -9618,6 +9641,7 @@
           <w:id w:val="1666591226"/>
           <w:citation/>
         </w:sdtPr>
+        <w:sdtEndPr/>
         <w:sdtContent>
           <w:r>
             <w:fldChar w:fldCharType="begin"/>
@@ -9804,6 +9828,7 @@
           <w:id w:val="-611972414"/>
           <w:citation/>
         </w:sdtPr>
+        <w:sdtEndPr/>
         <w:sdtContent>
           <w:r>
             <w:fldChar w:fldCharType="begin"/>
@@ -10036,10 +10061,7 @@
         <w:t xml:space="preserve">yang berada di pusat kota namun tetap harus menjangkau perangkat terjauh yang mungkin berada di daerah pinggiran kota. </w:t>
       </w:r>
       <w:r>
-        <w:t xml:space="preserve">Selain itu, permasalahan juga timbul </w:t>
-      </w:r>
-      <w:r>
-        <w:t xml:space="preserve">ketika </w:t>
+        <w:t xml:space="preserve">Selain itu, permasalahan juga timbul ketika </w:t>
       </w:r>
       <w:r>
         <w:rPr>
@@ -10073,10 +10095,7 @@
         <w:t xml:space="preserve"> </w:t>
       </w:r>
       <w:r>
-        <w:t>atau daerah yang sulit dijangkau oleh jaringan</w:t>
-      </w:r>
-      <w:r>
-        <w:t xml:space="preserve">. </w:t>
+        <w:t xml:space="preserve">atau daerah yang sulit dijangkau oleh jaringan. </w:t>
       </w:r>
       <w:r>
         <w:t xml:space="preserve">Sehingga memungkinkan </w:t>
@@ -10122,8 +10141,6 @@
       <w:r>
         <w:t xml:space="preserve"> </w:t>
       </w:r>
-      <w:bookmarkStart w:id="14" w:name="_GoBack"/>
-      <w:bookmarkEnd w:id="14"/>
     </w:p>
     <w:p>
       <w:pPr>
@@ -10205,6 +10222,7 @@
           <w:id w:val="1218786772"/>
           <w:citation/>
         </w:sdtPr>
+        <w:sdtEndPr/>
         <w:sdtContent>
           <w:r>
             <w:fldChar w:fldCharType="begin"/>
@@ -10386,6 +10404,7 @@
           <w:id w:val="1906799469"/>
           <w:citation/>
         </w:sdtPr>
+        <w:sdtEndPr/>
         <w:sdtContent>
           <w:r>
             <w:fldChar w:fldCharType="begin"/>
@@ -10525,6 +10544,7 @@
           <w:id w:val="2132977946"/>
           <w:citation/>
         </w:sdtPr>
+        <w:sdtEndPr/>
         <w:sdtContent>
           <w:r>
             <w:fldChar w:fldCharType="begin"/>
@@ -10776,7 +10796,7 @@
       <w:pPr>
         <w:pStyle w:val="Heading2"/>
       </w:pPr>
-      <w:bookmarkStart w:id="15" w:name="_Toc20849105"/>
+      <w:bookmarkStart w:id="14" w:name="_Toc20849105"/>
       <w:r>
         <w:t xml:space="preserve">Rumusan </w:t>
       </w:r>
@@ -10789,7 +10809,7 @@
       <w:r>
         <w:t>asalah</w:t>
       </w:r>
-      <w:bookmarkEnd w:id="15"/>
+      <w:bookmarkEnd w:id="14"/>
     </w:p>
     <w:p>
       <w:pPr>
@@ -11357,11 +11377,11 @@
       <w:pPr>
         <w:pStyle w:val="Heading2"/>
       </w:pPr>
-      <w:bookmarkStart w:id="16" w:name="_Toc20849106"/>
+      <w:bookmarkStart w:id="15" w:name="_Toc20849106"/>
       <w:r>
         <w:t>Tujuan</w:t>
       </w:r>
-      <w:bookmarkEnd w:id="16"/>
+      <w:bookmarkEnd w:id="15"/>
     </w:p>
     <w:p>
       <w:pPr>
@@ -11484,11 +11504,11 @@
       <w:pPr>
         <w:pStyle w:val="Heading2"/>
       </w:pPr>
-      <w:bookmarkStart w:id="17" w:name="_Toc20849107"/>
+      <w:bookmarkStart w:id="16" w:name="_Toc20849107"/>
       <w:r>
         <w:t>Manfaat</w:t>
       </w:r>
-      <w:bookmarkEnd w:id="17"/>
+      <w:bookmarkEnd w:id="16"/>
     </w:p>
     <w:p>
       <w:pPr>
@@ -11654,7 +11674,7 @@
       <w:pPr>
         <w:pStyle w:val="Heading2"/>
       </w:pPr>
-      <w:bookmarkStart w:id="18" w:name="_Toc20849108"/>
+      <w:bookmarkStart w:id="17" w:name="_Toc20849108"/>
       <w:r>
         <w:lastRenderedPageBreak/>
         <w:t xml:space="preserve">Batasan </w:t>
@@ -11668,7 +11688,7 @@
       <w:r>
         <w:t>asalah</w:t>
       </w:r>
-      <w:bookmarkEnd w:id="18"/>
+      <w:bookmarkEnd w:id="17"/>
     </w:p>
     <w:p>
       <w:pPr>
@@ -12227,7 +12247,7 @@
           <w:lang w:val="en-US"/>
         </w:rPr>
       </w:pPr>
-      <w:bookmarkStart w:id="19" w:name="_Toc20849109"/>
+      <w:bookmarkStart w:id="18" w:name="_Toc20849109"/>
       <w:proofErr w:type="spellStart"/>
       <w:r>
         <w:rPr>
@@ -12255,7 +12275,7 @@
         </w:rPr>
         <w:t>embahasan</w:t>
       </w:r>
-      <w:bookmarkEnd w:id="19"/>
+      <w:bookmarkEnd w:id="18"/>
       <w:proofErr w:type="spellEnd"/>
     </w:p>
     <w:p>
@@ -12848,7 +12868,7 @@
           <w:lang w:val="en-US"/>
         </w:rPr>
       </w:pPr>
-      <w:bookmarkStart w:id="20" w:name="_Toc20849110"/>
+      <w:bookmarkStart w:id="19" w:name="_Toc20849110"/>
       <w:r>
         <w:rPr>
           <w:lang w:val="en-US"/>
@@ -12856,7 +12876,7 @@
         <w:lastRenderedPageBreak/>
         <w:t>LANDASAN KEPUSTAKAAN</w:t>
       </w:r>
-      <w:bookmarkEnd w:id="20"/>
+      <w:bookmarkEnd w:id="19"/>
     </w:p>
     <w:p>
       <w:pPr>
@@ -12865,12 +12885,12 @@
           <w:lang w:val="en-US"/>
         </w:rPr>
       </w:pPr>
-      <w:bookmarkStart w:id="21" w:name="_Toc20849111"/>
-      <w:bookmarkStart w:id="22" w:name="_Toc402485260"/>
+      <w:bookmarkStart w:id="20" w:name="_Toc20849111"/>
+      <w:bookmarkStart w:id="21" w:name="_Toc402485260"/>
       <w:r>
         <w:t>Kajian Pustaka</w:t>
       </w:r>
-      <w:bookmarkEnd w:id="21"/>
+      <w:bookmarkEnd w:id="20"/>
       <w:r>
         <w:rPr>
           <w:lang w:val="en-US"/>
@@ -14147,11 +14167,11 @@
           <w:lang w:val="en-US"/>
         </w:rPr>
       </w:pPr>
-      <w:bookmarkStart w:id="23" w:name="_Toc20849112"/>
+      <w:bookmarkStart w:id="22" w:name="_Toc20849112"/>
       <w:r>
         <w:t>Dasar Teori</w:t>
       </w:r>
-      <w:bookmarkEnd w:id="23"/>
+      <w:bookmarkEnd w:id="22"/>
     </w:p>
     <w:p>
       <w:pPr>
@@ -14497,8 +14517,8 @@
       <w:pPr>
         <w:pStyle w:val="Heading3"/>
       </w:pPr>
-      <w:bookmarkStart w:id="24" w:name="_Toc5787103"/>
-      <w:bookmarkStart w:id="25" w:name="_Toc20849113"/>
+      <w:bookmarkStart w:id="23" w:name="_Toc5787103"/>
+      <w:bookmarkStart w:id="24" w:name="_Toc20849113"/>
       <w:r>
         <w:rPr>
           <w:i/>
@@ -14508,8 +14528,8 @@
       <w:r>
         <w:t>(WSN)</w:t>
       </w:r>
+      <w:bookmarkEnd w:id="23"/>
       <w:bookmarkEnd w:id="24"/>
-      <w:bookmarkEnd w:id="25"/>
     </w:p>
     <w:p>
       <w:pPr>
@@ -14638,6 +14658,7 @@
           <w:id w:val="-1103575762"/>
           <w:citation/>
         </w:sdtPr>
+        <w:sdtEndPr/>
         <w:sdtContent>
           <w:r>
             <w:fldChar w:fldCharType="begin"/>
@@ -15730,8 +15751,8 @@
           <w:szCs w:val="24"/>
         </w:rPr>
       </w:pPr>
-      <w:bookmarkStart w:id="26" w:name="_Toc8733792"/>
-      <w:bookmarkStart w:id="27" w:name="_Toc20849165"/>
+      <w:bookmarkStart w:id="25" w:name="_Toc8733792"/>
+      <w:bookmarkStart w:id="26" w:name="_Toc20849165"/>
       <w:r>
         <w:t xml:space="preserve">Gambar </w:t>
       </w:r>
@@ -15794,8 +15815,8 @@
         </w:rPr>
         <w:t>Wireless Sensor Network</w:t>
       </w:r>
+      <w:bookmarkEnd w:id="25"/>
       <w:bookmarkEnd w:id="26"/>
-      <w:bookmarkEnd w:id="27"/>
     </w:p>
     <w:p>
       <w:pPr>
@@ -15819,6 +15840,7 @@
           <w:id w:val="595060097"/>
           <w:citation/>
         </w:sdtPr>
+        <w:sdtEndPr/>
         <w:sdtContent>
           <w:r>
             <w:rPr>
@@ -16411,8 +16433,8 @@
           <w:szCs w:val="26"/>
         </w:rPr>
       </w:pPr>
-      <w:bookmarkStart w:id="28" w:name="_Toc5787104"/>
-      <w:bookmarkStart w:id="29" w:name="_Toc20849114"/>
+      <w:bookmarkStart w:id="27" w:name="_Toc5787104"/>
+      <w:bookmarkStart w:id="28" w:name="_Toc20849114"/>
       <w:r>
         <w:rPr>
           <w:i/>
@@ -16426,8 +16448,8 @@
         </w:rPr>
         <w:t>(LoRa)</w:t>
       </w:r>
+      <w:bookmarkEnd w:id="27"/>
       <w:bookmarkEnd w:id="28"/>
-      <w:bookmarkEnd w:id="29"/>
     </w:p>
     <w:p>
       <w:pPr>
@@ -16451,6 +16473,7 @@
           <w:id w:val="782996679"/>
           <w:citation/>
         </w:sdtPr>
+        <w:sdtEndPr/>
         <w:sdtContent>
           <w:r>
             <w:rPr>
@@ -16519,6 +16542,7 @@
           <w:id w:val="-80138397"/>
           <w:citation/>
         </w:sdtPr>
+        <w:sdtEndPr/>
         <w:sdtContent>
           <w:r>
             <w:rPr>
@@ -16725,6 +16749,7 @@
           <w:id w:val="-22397467"/>
           <w:citation/>
         </w:sdtPr>
+        <w:sdtEndPr/>
         <w:sdtContent>
           <w:r>
             <w:fldChar w:fldCharType="begin"/>
@@ -16907,6 +16932,7 @@
           <w:id w:val="-861892624"/>
           <w:citation/>
         </w:sdtPr>
+        <w:sdtEndPr/>
         <w:sdtContent>
           <w:r>
             <w:rPr>
@@ -17643,6 +17669,7 @@
           <w:id w:val="-688995162"/>
           <w:citation/>
         </w:sdtPr>
+        <w:sdtEndPr/>
         <w:sdtContent>
           <w:r>
             <w:fldChar w:fldCharType="begin"/>
@@ -17879,8 +17906,8 @@
           <w:szCs w:val="26"/>
         </w:rPr>
       </w:pPr>
-      <w:bookmarkStart w:id="30" w:name="_Toc5787105"/>
-      <w:bookmarkStart w:id="31" w:name="_Toc20849115"/>
+      <w:bookmarkStart w:id="29" w:name="_Toc5787105"/>
+      <w:bookmarkStart w:id="30" w:name="_Toc20849115"/>
       <w:r>
         <w:rPr>
           <w:szCs w:val="26"/>
@@ -17914,8 +17941,8 @@
         </w:rPr>
         <w:t>Ra-02 SX1278</w:t>
       </w:r>
+      <w:bookmarkEnd w:id="29"/>
       <w:bookmarkEnd w:id="30"/>
-      <w:bookmarkEnd w:id="31"/>
     </w:p>
     <w:p>
       <w:pPr>
@@ -18140,8 +18167,8 @@
           <w:noProof/>
         </w:rPr>
       </w:pPr>
-      <w:bookmarkStart w:id="32" w:name="_Toc8733795"/>
-      <w:bookmarkStart w:id="33" w:name="_Toc20849167"/>
+      <w:bookmarkStart w:id="31" w:name="_Toc8733795"/>
+      <w:bookmarkStart w:id="32" w:name="_Toc20849167"/>
       <w:r>
         <w:t xml:space="preserve">Gambar </w:t>
       </w:r>
@@ -18190,115 +18217,115 @@
         </w:rPr>
         <w:t xml:space="preserve"> LoRa Ra-02</w:t>
       </w:r>
+      <w:bookmarkEnd w:id="31"/>
       <w:bookmarkEnd w:id="32"/>
+    </w:p>
+    <w:p>
+      <w:pPr>
+        <w:pStyle w:val="BodyText"/>
+        <w:jc w:val="center"/>
+      </w:pPr>
+      <w:r>
+        <w:t xml:space="preserve">Sumber: </w:t>
+      </w:r>
+      <w:r>
+        <w:fldChar w:fldCharType="begin"/>
+      </w:r>
+      <w:r>
+        <w:instrText xml:space="preserve"> HYPERLINK "http://www.modtronix.com" </w:instrText>
+      </w:r>
+      <w:r>
+        <w:fldChar w:fldCharType="separate"/>
+      </w:r>
+      <w:r>
+        <w:rPr>
+          <w:rStyle w:val="Hyperlink"/>
+        </w:rPr>
+        <w:t>www.modtronix.com</w:t>
+      </w:r>
+      <w:r>
+        <w:rPr>
+          <w:rStyle w:val="Hyperlink"/>
+        </w:rPr>
+        <w:fldChar w:fldCharType="end"/>
+      </w:r>
+      <w:r>
+        <w:t>, diakses 04-02-2019</w:t>
+      </w:r>
+    </w:p>
+    <w:p>
+      <w:pPr>
+        <w:pStyle w:val="BodyTextFirstIndent"/>
+        <w:ind w:firstLine="426"/>
+        <w:rPr>
+          <w:lang w:val="en-US"/>
+        </w:rPr>
+      </w:pPr>
+      <w:r>
+        <w:rPr>
+          <w:szCs w:val="24"/>
+        </w:rPr>
+        <w:t xml:space="preserve">Modul LoRa Ra-02 merupakan modul LoRa dengan frekuensi 433 MHz menggunakan </w:t>
+      </w:r>
+      <w:r>
+        <w:rPr>
+          <w:i/>
+          <w:szCs w:val="24"/>
+        </w:rPr>
+        <w:t>chip</w:t>
+      </w:r>
+      <w:r>
+        <w:rPr>
+          <w:szCs w:val="24"/>
+        </w:rPr>
+        <w:t xml:space="preserve"> dari SX1278 yang didesain oleh AI-THINKER. LoRa SX1278 memiliki keunggulan yaitu sensitivitas yang tinggi mencapai -148 dBm dengan </w:t>
+      </w:r>
+      <w:r>
+        <w:rPr>
+          <w:i/>
+          <w:szCs w:val="24"/>
+        </w:rPr>
+        <w:t>power output</w:t>
+      </w:r>
+      <w:r>
+        <w:rPr>
+          <w:szCs w:val="24"/>
+        </w:rPr>
+        <w:t xml:space="preserve"> +20 dBm, transmisi jarak jauh dan keandalan yang tinggi</w:t>
+      </w:r>
+      <w:r>
+        <w:rPr>
+          <w:lang w:val="en-US"/>
+        </w:rPr>
+        <w:t>.</w:t>
+      </w:r>
+    </w:p>
+    <w:p>
+      <w:pPr>
+        <w:pStyle w:val="Heading3"/>
+        <w:rPr>
+          <w:szCs w:val="26"/>
+        </w:rPr>
+      </w:pPr>
+      <w:bookmarkStart w:id="33" w:name="_Toc20849116"/>
+      <w:r>
+        <w:rPr>
+          <w:szCs w:val="26"/>
+        </w:rPr>
+        <w:t xml:space="preserve">Metode </w:t>
+      </w:r>
+      <w:r>
+        <w:rPr>
+          <w:i/>
+          <w:szCs w:val="26"/>
+        </w:rPr>
+        <w:t>Flooding</w:t>
+      </w:r>
       <w:bookmarkEnd w:id="33"/>
     </w:p>
     <w:p>
       <w:pPr>
         <w:pStyle w:val="BodyText"/>
-        <w:jc w:val="center"/>
-      </w:pPr>
-      <w:r>
-        <w:t xml:space="preserve">Sumber: </w:t>
-      </w:r>
-      <w:r>
-        <w:fldChar w:fldCharType="begin"/>
-      </w:r>
-      <w:r>
-        <w:instrText xml:space="preserve"> HYPERLINK "http://www.modtronix.com" </w:instrText>
-      </w:r>
-      <w:r>
-        <w:fldChar w:fldCharType="separate"/>
-      </w:r>
-      <w:r>
-        <w:rPr>
-          <w:rStyle w:val="Hyperlink"/>
-        </w:rPr>
-        <w:t>www.modtronix.com</w:t>
-      </w:r>
-      <w:r>
-        <w:rPr>
-          <w:rStyle w:val="Hyperlink"/>
-        </w:rPr>
-        <w:fldChar w:fldCharType="end"/>
-      </w:r>
-      <w:r>
-        <w:t>, diakses 04-02-2019</w:t>
-      </w:r>
-    </w:p>
-    <w:p>
-      <w:pPr>
-        <w:pStyle w:val="BodyTextFirstIndent"/>
-        <w:ind w:firstLine="426"/>
-        <w:rPr>
-          <w:lang w:val="en-US"/>
-        </w:rPr>
-      </w:pPr>
-      <w:r>
-        <w:rPr>
-          <w:szCs w:val="24"/>
-        </w:rPr>
-        <w:t xml:space="preserve">Modul LoRa Ra-02 merupakan modul LoRa dengan frekuensi 433 MHz menggunakan </w:t>
-      </w:r>
-      <w:r>
-        <w:rPr>
-          <w:i/>
-          <w:szCs w:val="24"/>
-        </w:rPr>
-        <w:t>chip</w:t>
-      </w:r>
-      <w:r>
-        <w:rPr>
-          <w:szCs w:val="24"/>
-        </w:rPr>
-        <w:t xml:space="preserve"> dari SX1278 yang didesain oleh AI-THINKER. LoRa SX1278 memiliki keunggulan yaitu sensitivitas yang tinggi mencapai -148 dBm dengan </w:t>
-      </w:r>
-      <w:r>
-        <w:rPr>
-          <w:i/>
-          <w:szCs w:val="24"/>
-        </w:rPr>
-        <w:t>power output</w:t>
-      </w:r>
-      <w:r>
-        <w:rPr>
-          <w:szCs w:val="24"/>
-        </w:rPr>
-        <w:t xml:space="preserve"> +20 dBm, transmisi jarak jauh dan keandalan yang tinggi</w:t>
-      </w:r>
-      <w:r>
-        <w:rPr>
-          <w:lang w:val="en-US"/>
-        </w:rPr>
-        <w:t>.</w:t>
-      </w:r>
-    </w:p>
-    <w:p>
-      <w:pPr>
-        <w:pStyle w:val="Heading3"/>
-        <w:rPr>
-          <w:szCs w:val="26"/>
-        </w:rPr>
-      </w:pPr>
-      <w:bookmarkStart w:id="34" w:name="_Toc20849116"/>
-      <w:r>
-        <w:rPr>
-          <w:szCs w:val="26"/>
-        </w:rPr>
-        <w:t xml:space="preserve">Metode </w:t>
-      </w:r>
-      <w:r>
-        <w:rPr>
-          <w:i/>
-          <w:szCs w:val="26"/>
-        </w:rPr>
-        <w:t>Flooding</w:t>
-      </w:r>
-      <w:bookmarkEnd w:id="34"/>
-    </w:p>
-    <w:p>
-      <w:pPr>
-        <w:pStyle w:val="BodyText"/>
         <w:ind w:firstLine="426"/>
         <w:rPr>
           <w:szCs w:val="24"/>
@@ -18383,6 +18410,7 @@
           <w:id w:val="-1599018892"/>
           <w:citation/>
         </w:sdtPr>
+        <w:sdtEndPr/>
         <w:sdtContent>
           <w:r>
             <w:rPr>
@@ -18572,16 +18600,16 @@
           <w:szCs w:val="26"/>
         </w:rPr>
       </w:pPr>
-      <w:bookmarkStart w:id="35" w:name="_Toc5787106"/>
-      <w:bookmarkStart w:id="36" w:name="_Toc20849117"/>
+      <w:bookmarkStart w:id="34" w:name="_Toc5787106"/>
+      <w:bookmarkStart w:id="35" w:name="_Toc20849117"/>
       <w:r>
         <w:rPr>
           <w:szCs w:val="26"/>
         </w:rPr>
         <w:t>Arduino Nano</w:t>
       </w:r>
+      <w:bookmarkEnd w:id="34"/>
       <w:bookmarkEnd w:id="35"/>
-      <w:bookmarkEnd w:id="36"/>
     </w:p>
     <w:p>
       <w:pPr>
@@ -18618,6 +18646,7 @@
           <w:id w:val="-579145917"/>
           <w:citation/>
         </w:sdtPr>
+        <w:sdtEndPr/>
         <w:sdtContent>
           <w:r>
             <w:rPr>
@@ -18727,8 +18756,8 @@
           <w:szCs w:val="24"/>
         </w:rPr>
       </w:pPr>
-      <w:bookmarkStart w:id="37" w:name="_Toc8733796"/>
-      <w:bookmarkStart w:id="38" w:name="_Toc20849168"/>
+      <w:bookmarkStart w:id="36" w:name="_Toc8733796"/>
+      <w:bookmarkStart w:id="37" w:name="_Toc20849168"/>
       <w:r>
         <w:t xml:space="preserve">Gambar </w:t>
       </w:r>
@@ -18777,8 +18806,8 @@
         </w:rPr>
         <w:t xml:space="preserve"> Arduino Nano</w:t>
       </w:r>
+      <w:bookmarkEnd w:id="36"/>
       <w:bookmarkEnd w:id="37"/>
-      <w:bookmarkEnd w:id="38"/>
     </w:p>
     <w:p>
       <w:pPr>
@@ -18802,6 +18831,7 @@
           <w:id w:val="-958638974"/>
           <w:citation/>
         </w:sdtPr>
+        <w:sdtEndPr/>
         <w:sdtContent>
           <w:r>
             <w:rPr>
@@ -18856,8 +18886,8 @@
       <w:pPr>
         <w:pStyle w:val="Caption"/>
       </w:pPr>
-      <w:bookmarkStart w:id="39" w:name="_Toc8733777"/>
-      <w:bookmarkStart w:id="40" w:name="_Toc20849164"/>
+      <w:bookmarkStart w:id="38" w:name="_Toc8733777"/>
+      <w:bookmarkStart w:id="39" w:name="_Toc20849164"/>
       <w:r>
         <w:t xml:space="preserve">Tabel </w:t>
       </w:r>
@@ -18906,8 +18936,8 @@
         </w:rPr>
         <w:t xml:space="preserve"> Spesifikasi Arduino Nano versi 3.x</w:t>
       </w:r>
+      <w:bookmarkEnd w:id="38"/>
       <w:bookmarkEnd w:id="39"/>
-      <w:bookmarkEnd w:id="40"/>
     </w:p>
     <w:tbl>
       <w:tblPr>
@@ -19639,7 +19669,7 @@
           <w:lang w:val="en-US"/>
         </w:rPr>
       </w:pPr>
-      <w:bookmarkStart w:id="41" w:name="_Toc20849118"/>
+      <w:bookmarkStart w:id="40" w:name="_Toc20849118"/>
       <w:r>
         <w:rPr>
           <w:lang w:val="en-US"/>
@@ -19647,7 +19677,7 @@
         <w:lastRenderedPageBreak/>
         <w:t>METODOLOGI</w:t>
       </w:r>
-      <w:bookmarkEnd w:id="41"/>
+      <w:bookmarkEnd w:id="40"/>
     </w:p>
     <w:p>
       <w:pPr>
@@ -19835,7 +19865,7 @@
       <w:pPr>
         <w:pStyle w:val="Caption"/>
       </w:pPr>
-      <w:bookmarkStart w:id="42" w:name="_Toc20849169"/>
+      <w:bookmarkStart w:id="41" w:name="_Toc20849169"/>
       <w:r>
         <w:t xml:space="preserve">Gambar </w:t>
       </w:r>
@@ -19884,7 +19914,7 @@
         </w:rPr>
         <w:t xml:space="preserve"> Metodologi Penelitian</w:t>
       </w:r>
-      <w:bookmarkEnd w:id="42"/>
+      <w:bookmarkEnd w:id="41"/>
     </w:p>
     <w:p>
       <w:pPr>
@@ -19894,11 +19924,11 @@
           <w:lang w:val="en-US"/>
         </w:rPr>
       </w:pPr>
-      <w:bookmarkStart w:id="43" w:name="_Toc20849119"/>
+      <w:bookmarkStart w:id="42" w:name="_Toc20849119"/>
       <w:r>
         <w:t>Studi Literatur</w:t>
       </w:r>
-      <w:bookmarkEnd w:id="43"/>
+      <w:bookmarkEnd w:id="42"/>
     </w:p>
     <w:p>
       <w:pPr>
@@ -20145,11 +20175,11 @@
           <w:lang w:val="en-US"/>
         </w:rPr>
       </w:pPr>
-      <w:bookmarkStart w:id="44" w:name="_Toc20849120"/>
+      <w:bookmarkStart w:id="43" w:name="_Toc20849120"/>
       <w:r>
         <w:t>Analisis Kebutuhan</w:t>
       </w:r>
-      <w:bookmarkEnd w:id="44"/>
+      <w:bookmarkEnd w:id="43"/>
     </w:p>
     <w:p>
       <w:pPr>
@@ -20697,7 +20727,7 @@
           <w:lang w:val="en-US"/>
         </w:rPr>
       </w:pPr>
-      <w:bookmarkStart w:id="45" w:name="_Toc20849121"/>
+      <w:bookmarkStart w:id="44" w:name="_Toc20849121"/>
       <w:proofErr w:type="spellStart"/>
       <w:r>
         <w:rPr>
@@ -20719,7 +20749,7 @@
         </w:rPr>
         <w:t>Sistem</w:t>
       </w:r>
-      <w:bookmarkEnd w:id="45"/>
+      <w:bookmarkEnd w:id="44"/>
       <w:proofErr w:type="spellEnd"/>
     </w:p>
     <w:p>
@@ -20814,8 +20844,8 @@
         <w:pStyle w:val="Caption"/>
         <w:spacing w:after="0"/>
       </w:pPr>
-      <w:bookmarkStart w:id="46" w:name="_Toc8733798"/>
-      <w:bookmarkStart w:id="47" w:name="_Toc20849170"/>
+      <w:bookmarkStart w:id="45" w:name="_Toc8733798"/>
+      <w:bookmarkStart w:id="46" w:name="_Toc20849170"/>
       <w:r>
         <w:t xml:space="preserve">Gambar </w:t>
       </w:r>
@@ -20864,8 +20894,8 @@
         </w:rPr>
         <w:t xml:space="preserve"> Perancangan Sistem</w:t>
       </w:r>
+      <w:bookmarkEnd w:id="45"/>
       <w:bookmarkEnd w:id="46"/>
-      <w:bookmarkEnd w:id="47"/>
     </w:p>
     <w:p>
       <w:pPr>
@@ -21149,14 +21179,14 @@
           <w:caps/>
         </w:rPr>
       </w:pPr>
-      <w:bookmarkStart w:id="48" w:name="_Toc5787111"/>
-      <w:bookmarkStart w:id="49" w:name="_Toc20849122"/>
+      <w:bookmarkStart w:id="47" w:name="_Toc5787111"/>
+      <w:bookmarkStart w:id="48" w:name="_Toc20849122"/>
       <w:r>
         <w:lastRenderedPageBreak/>
         <w:t>Implementasi Sistem</w:t>
       </w:r>
+      <w:bookmarkEnd w:id="47"/>
       <w:bookmarkEnd w:id="48"/>
-      <w:bookmarkEnd w:id="49"/>
     </w:p>
     <w:p>
       <w:pPr>
@@ -21421,13 +21451,13 @@
         </w:numPr>
         <w:spacing w:before="0"/>
       </w:pPr>
-      <w:bookmarkStart w:id="50" w:name="_Toc5787112"/>
-      <w:bookmarkStart w:id="51" w:name="_Toc20849123"/>
+      <w:bookmarkStart w:id="49" w:name="_Toc5787112"/>
+      <w:bookmarkStart w:id="50" w:name="_Toc20849123"/>
       <w:r>
         <w:t>Pengujian</w:t>
       </w:r>
+      <w:bookmarkEnd w:id="49"/>
       <w:bookmarkEnd w:id="50"/>
-      <w:bookmarkEnd w:id="51"/>
     </w:p>
     <w:p>
       <w:pPr>
@@ -21447,7 +21477,7 @@
         </w:numPr>
         <w:spacing w:before="0"/>
       </w:pPr>
-      <w:bookmarkStart w:id="52" w:name="_Toc20849124"/>
+      <w:bookmarkStart w:id="51" w:name="_Toc20849124"/>
       <w:proofErr w:type="spellStart"/>
       <w:r>
         <w:rPr>
@@ -21461,108 +21491,117 @@
           <w:lang w:val="en-US"/>
         </w:rPr>
         <w:t xml:space="preserve"> Kesimpulan</w:t>
+      </w:r>
+      <w:bookmarkEnd w:id="51"/>
+    </w:p>
+    <w:p>
+      <w:pPr>
+        <w:pStyle w:val="BodyTextFirstIndent"/>
+        <w:spacing w:after="0"/>
+        <w:ind w:firstLine="426"/>
+        <w:rPr>
+          <w:sz w:val="28"/>
+          <w:szCs w:val="24"/>
+          <w:lang w:val="en-US"/>
+        </w:rPr>
+      </w:pPr>
+      <w:proofErr w:type="spellStart"/>
+      <w:r>
+        <w:rPr>
+          <w:lang w:val="en-US"/>
+        </w:rPr>
+        <w:t>Tahap</w:t>
+      </w:r>
+      <w:proofErr w:type="spellEnd"/>
+      <w:r>
+        <w:t xml:space="preserve"> ini merupakan tahap </w:t>
+      </w:r>
+      <w:proofErr w:type="spellStart"/>
+      <w:r>
+        <w:rPr>
+          <w:lang w:val="en-US"/>
+        </w:rPr>
+        <w:t>penarikan</w:t>
+      </w:r>
+      <w:proofErr w:type="spellEnd"/>
+      <w:r>
+        <w:t xml:space="preserve"> kesimpulan dari </w:t>
+      </w:r>
+      <w:proofErr w:type="spellStart"/>
+      <w:r>
+        <w:rPr>
+          <w:lang w:val="en-US"/>
+        </w:rPr>
+        <w:t>keseluruhan</w:t>
+      </w:r>
+      <w:proofErr w:type="spellEnd"/>
+      <w:r>
+        <w:rPr>
+          <w:lang w:val="en-US"/>
+        </w:rPr>
+        <w:t xml:space="preserve"> </w:t>
+      </w:r>
+      <w:r>
+        <w:t xml:space="preserve">hasil penelitian. Pada tahap ini bisa diketahui apakah penelitian ini berhasil atau tidak berdasarkan rumusan masalah dan tujuan. </w:t>
+      </w:r>
+      <w:r>
+        <w:rPr>
+          <w:lang w:val="en-US"/>
+        </w:rPr>
+        <w:t xml:space="preserve"> </w:t>
+      </w:r>
+      <w:r>
+        <w:t>Selain mengambil kesimpulan dari hasil pengujian, peneliti juga memberikan saran untuk penelitian lanjutan.</w:t>
+      </w:r>
+    </w:p>
+    <w:p>
+      <w:pPr>
+        <w:pStyle w:val="Heading1"/>
+        <w:rPr>
+          <w:lang w:val="en-US"/>
+        </w:rPr>
+      </w:pPr>
+      <w:bookmarkStart w:id="52" w:name="_Toc20849125"/>
+      <w:r>
+        <w:rPr>
+          <w:lang w:val="en-US"/>
+        </w:rPr>
+        <w:lastRenderedPageBreak/>
+        <w:t>REKAYASA KEBUTUHAN</w:t>
+      </w:r>
+      <w:r>
+        <w:rPr>
+          <w:lang w:val="en-US"/>
+        </w:rPr>
+        <w:t xml:space="preserve"> </w:t>
+      </w:r>
+      <w:r>
+        <w:rPr>
+          <w:lang w:val="en-US"/>
+        </w:rPr>
+        <w:t>DAN PERANCANGAN</w:t>
       </w:r>
       <w:bookmarkEnd w:id="52"/>
     </w:p>
     <w:p>
       <w:pPr>
         <w:pStyle w:val="BodyTextFirstIndent"/>
-        <w:spacing w:after="0"/>
         <w:ind w:firstLine="426"/>
-        <w:rPr>
-          <w:sz w:val="28"/>
-          <w:szCs w:val="24"/>
-          <w:lang w:val="en-US"/>
-        </w:rPr>
-      </w:pPr>
-      <w:proofErr w:type="spellStart"/>
-      <w:r>
-        <w:rPr>
-          <w:lang w:val="en-US"/>
-        </w:rPr>
-        <w:t>Tahap</w:t>
-      </w:r>
-      <w:proofErr w:type="spellEnd"/>
-      <w:r>
-        <w:t xml:space="preserve"> ini merupakan tahap </w:t>
-      </w:r>
-      <w:proofErr w:type="spellStart"/>
-      <w:r>
-        <w:rPr>
-          <w:lang w:val="en-US"/>
-        </w:rPr>
-        <w:t>penarikan</w:t>
-      </w:r>
-      <w:proofErr w:type="spellEnd"/>
-      <w:r>
-        <w:t xml:space="preserve"> kesimpulan dari </w:t>
-      </w:r>
-      <w:proofErr w:type="spellStart"/>
-      <w:r>
-        <w:rPr>
-          <w:lang w:val="en-US"/>
-        </w:rPr>
-        <w:t>keseluruhan</w:t>
-      </w:r>
-      <w:proofErr w:type="spellEnd"/>
-      <w:r>
-        <w:rPr>
-          <w:lang w:val="en-US"/>
-        </w:rPr>
-        <w:t xml:space="preserve"> </w:t>
-      </w:r>
-      <w:r>
-        <w:t xml:space="preserve">hasil penelitian. Pada tahap ini bisa diketahui apakah penelitian ini berhasil atau tidak berdasarkan rumusan masalah dan tujuan. </w:t>
-      </w:r>
-      <w:r>
-        <w:rPr>
-          <w:lang w:val="en-US"/>
-        </w:rPr>
-        <w:t xml:space="preserve"> </w:t>
-      </w:r>
-      <w:r>
-        <w:t>Selain mengambil kesimpulan dari hasil pengujian, peneliti juga memberikan saran untuk penelitian lanjutan.</w:t>
-      </w:r>
-    </w:p>
-    <w:p>
-      <w:pPr>
-        <w:pStyle w:val="Heading1"/>
-        <w:rPr>
-          <w:lang w:val="en-US"/>
-        </w:rPr>
-      </w:pPr>
-      <w:bookmarkStart w:id="53" w:name="_Toc20849125"/>
-      <w:r>
-        <w:rPr>
-          <w:lang w:val="en-US"/>
-        </w:rPr>
-        <w:lastRenderedPageBreak/>
-        <w:t>REKAYASA KEBUTUHAN</w:t>
-      </w:r>
-      <w:r>
-        <w:rPr>
-          <w:lang w:val="en-US"/>
-        </w:rPr>
-        <w:t xml:space="preserve"> </w:t>
-      </w:r>
-      <w:r>
-        <w:rPr>
-          <w:lang w:val="en-US"/>
-        </w:rPr>
-        <w:t>DAN PERANCANGAN</w:t>
-      </w:r>
+      </w:pPr>
+      <w:r>
+        <w:rPr>
+          <w:szCs w:val="24"/>
+          <w:lang w:val="en-US"/>
+        </w:rPr>
+        <w:t>B</w:t>
+      </w:r>
+      <w:bookmarkStart w:id="53" w:name="_GoBack"/>
       <w:bookmarkEnd w:id="53"/>
-    </w:p>
-    <w:p>
-      <w:pPr>
-        <w:pStyle w:val="BodyTextFirstIndent"/>
-        <w:ind w:firstLine="426"/>
-      </w:pPr>
-      <w:r>
-        <w:rPr>
-          <w:szCs w:val="24"/>
-        </w:rPr>
-        <w:t xml:space="preserve">Pada bab ini </w:t>
+      <w:r>
+        <w:rPr>
+          <w:szCs w:val="24"/>
+        </w:rPr>
+        <w:t xml:space="preserve">ab ini </w:t>
       </w:r>
       <w:proofErr w:type="spellStart"/>
       <w:r>
@@ -32436,7 +32475,7 @@
       </w:r>
       <w:bookmarkEnd w:id="66"/>
     </w:p>
-    <w:bookmarkEnd w:id="22"/>
+    <w:bookmarkEnd w:id="21"/>
     <w:p>
       <w:pPr>
         <w:ind w:firstLine="426"/>
@@ -47414,7 +47453,7 @@
 </file>
 
 <file path=customXml/itemProps1.xml><?xml version="1.0" encoding="utf-8"?>
-<ds:datastoreItem xmlns:ds="http://schemas.openxmlformats.org/officeDocument/2006/customXml" ds:itemID="{E884B607-FAAE-4728-8BE1-9C77F023159F}">
+<ds:datastoreItem xmlns:ds="http://schemas.openxmlformats.org/officeDocument/2006/customXml" ds:itemID="{D2C6981A-4CE8-4792-80DB-83DE7A0F4AE7}">
   <ds:schemaRefs>
     <ds:schemaRef ds:uri="http://schemas.openxmlformats.org/officeDocument/2006/bibliography"/>
   </ds:schemaRefs>
